--- a/เอกสารแผน/Cycle4/สถิติการทำงาน/v4.9.1 [2022-04-15] สถิติการทำงานระหว่างวงรอบ.docx
+++ b/เอกสารแผน/Cycle4/สถิติการทำงาน/v4.9.1 [2022-04-15] สถิติการทำงานระหว่างวงรอบ.docx
@@ -6,7 +6,7 @@
       <w:pPr>
         <w:jc w:val="center"/>
         <w:rPr>
-          <w:rFonts w:ascii="TH Sarabun New" w:hAnsi="TH Sarabun New" w:cs="TH Sarabun New" w:hint="cs"/>
+          <w:rFonts w:ascii="TH Sarabun New" w:hAnsi="TH Sarabun New" w:cs="TH Sarabun New"/>
           <w:b/>
           <w:bCs/>
           <w:sz w:val="40"/>
@@ -1378,7 +1378,7 @@
           <w:szCs w:val="32"/>
         </w:rPr>
         <w:drawing>
-          <wp:anchor distT="0" distB="0" distL="114300" distR="114300" simplePos="0" relativeHeight="251659265" behindDoc="1" locked="0" layoutInCell="1" allowOverlap="1" wp14:anchorId="682F2B5B" wp14:editId="508B6F71">
+          <wp:anchor distT="0" distB="0" distL="114300" distR="114300" simplePos="0" relativeHeight="251659265" behindDoc="1" locked="0" layoutInCell="1" allowOverlap="1" wp14:anchorId="682F2B5B" wp14:editId="7979633D">
             <wp:simplePos x="0" y="0"/>
             <wp:positionH relativeFrom="column">
               <wp:posOffset>0</wp:posOffset>
@@ -2469,16 +2469,7 @@
           <w:szCs w:val="32"/>
           <w:cs/>
         </w:rPr>
-        <w:t>2</w:t>
-      </w:r>
-      <w:r>
-        <w:rPr>
-          <w:rFonts w:ascii="TH Sarabun New" w:hAnsi="TH Sarabun New" w:cs="TH Sarabun New" w:hint="cs"/>
-          <w:sz w:val="32"/>
-          <w:szCs w:val="32"/>
-          <w:cs/>
-        </w:rPr>
-        <w:t>11</w:t>
+        <w:t>211</w:t>
       </w:r>
       <w:r>
         <w:rPr>
@@ -2588,7 +2579,16 @@
           <w:szCs w:val="32"/>
           <w:cs/>
         </w:rPr>
-        <w:t xml:space="preserve">1 </w:t>
+        <w:t>3</w:t>
+      </w:r>
+      <w:r>
+        <w:rPr>
+          <w:rFonts w:ascii="TH Sarabun New" w:hAnsi="TH Sarabun New" w:cs="TH Sarabun New" w:hint="cs"/>
+          <w:sz w:val="32"/>
+          <w:szCs w:val="32"/>
+          <w:cs/>
+        </w:rPr>
+        <w:t xml:space="preserve"> </w:t>
       </w:r>
       <w:r>
         <w:rPr>
@@ -2606,7 +2606,25 @@
           <w:szCs w:val="32"/>
           <w:cs/>
         </w:rPr>
-        <w:t xml:space="preserve"> และงานที่ยกเลิกมีจำนวน 15 งาน</w:t>
+        <w:t xml:space="preserve"> และงานที่ยกเลิกมีจำนวน 1</w:t>
+      </w:r>
+      <w:r>
+        <w:rPr>
+          <w:rFonts w:ascii="TH Sarabun New" w:hAnsi="TH Sarabun New" w:cs="TH Sarabun New" w:hint="cs"/>
+          <w:sz w:val="32"/>
+          <w:szCs w:val="32"/>
+          <w:cs/>
+        </w:rPr>
+        <w:t>3</w:t>
+      </w:r>
+      <w:r>
+        <w:rPr>
+          <w:rFonts w:ascii="TH Sarabun New" w:hAnsi="TH Sarabun New" w:cs="TH Sarabun New" w:hint="cs"/>
+          <w:sz w:val="32"/>
+          <w:szCs w:val="32"/>
+          <w:cs/>
+        </w:rPr>
+        <w:t xml:space="preserve"> งาน</w:t>
       </w:r>
     </w:p>
     <w:p>
@@ -4087,7 +4105,7 @@
                         <a:buFontTx/>
                         <a:buNone/>
                         <a:tabLst/>
-                        <a:defRPr sz="900" b="0" i="0" u="none" strike="noStrike" kern="1200" baseline="0">
+                        <a:defRPr>
                           <a:solidFill>
                             <a:sysClr val="windowText" lastClr="000000">
                               <a:lumMod val="75000"/>
@@ -4095,7 +4113,6 @@
                             </a:sysClr>
                           </a:solidFill>
                           <a:latin typeface="TH Sarabun New" panose="020B0500040200020003" pitchFamily="34" charset="-34"/>
-                          <a:ea typeface="+mn-ea"/>
                           <a:cs typeface="TH Sarabun New" panose="020B0500040200020003" pitchFamily="34" charset="-34"/>
                         </a:defRPr>
                       </a:pPr>
@@ -4697,7 +4714,7 @@
                   <c:v>51</c:v>
                 </c:pt>
                 <c:pt idx="3">
-                  <c:v>1</c:v>
+                  <c:v>3</c:v>
                 </c:pt>
               </c:numCache>
             </c:numRef>
@@ -4825,7 +4842,7 @@
                   <c:v>15</c:v>
                 </c:pt>
                 <c:pt idx="3">
-                  <c:v>15</c:v>
+                  <c:v>13</c:v>
                 </c:pt>
               </c:numCache>
             </c:numRef>
@@ -6432,25 +6449,6 @@
 </file>
 
 <file path=customXml/item1.xml><?xml version="1.0" encoding="utf-8"?>
-<p:properties xmlns:p="http://schemas.microsoft.com/office/2006/metadata/properties" xmlns:xsi="http://www.w3.org/2001/XMLSchema-instance" xmlns:pc="http://schemas.microsoft.com/office/infopath/2007/PartnerControls">
-  <documentManagement/>
-</p:properties>
-</file>
-
-<file path=customXml/item2.xml><?xml version="1.0" encoding="utf-8"?>
-<?mso-contentType ?>
-<FormTemplates xmlns="http://schemas.microsoft.com/sharepoint/v3/contenttype/forms">
-  <Display>DocumentLibraryForm</Display>
-  <Edit>DocumentLibraryForm</Edit>
-  <New>DocumentLibraryForm</New>
-</FormTemplates>
-</file>
-
-<file path=customXml/item3.xml><?xml version="1.0" encoding="utf-8"?>
-<b:Sources xmlns:b="http://schemas.openxmlformats.org/officeDocument/2006/bibliography" xmlns="http://schemas.openxmlformats.org/officeDocument/2006/bibliography" SelectedStyle="\APASixthEditionOfficeOnline.xsl" StyleName="APA" Version="6"/>
-</file>
-
-<file path=customXml/item4.xml><?xml version="1.0" encoding="utf-8"?>
 <ct:contentTypeSchema xmlns:ct="http://schemas.microsoft.com/office/2006/metadata/contentType" xmlns:ma="http://schemas.microsoft.com/office/2006/metadata/properties/metaAttributes" ct:_="" ma:_="" ma:contentTypeName="Document" ma:contentTypeID="0x0101005EFD26A476679A49840E27E9051D2887" ma:contentTypeVersion="7" ma:contentTypeDescription="Create a new document." ma:contentTypeScope="" ma:versionID="7e4415ea7bf5409ad7cc9af242322a72">
   <xsd:schema xmlns:xsd="http://www.w3.org/2001/XMLSchema" xmlns:xs="http://www.w3.org/2001/XMLSchema" xmlns:p="http://schemas.microsoft.com/office/2006/metadata/properties" xmlns:ns3="2397e8dc-54c2-4d6d-889e-686321697a68" xmlns:ns4="f136d24d-6516-4602-a25c-f508ce3b5509" targetNamespace="http://schemas.microsoft.com/office/2006/metadata/properties" ma:root="true" ma:fieldsID="fea4a484e27f9e0ecf699502b0b2fd30" ns3:_="" ns4:_="">
     <xsd:import namespace="2397e8dc-54c2-4d6d-889e-686321697a68"/>
@@ -6635,40 +6633,26 @@
 </ct:contentTypeSchema>
 </file>
 
-<file path=customXml/itemProps1.xml><?xml version="1.0" encoding="utf-8"?>
-<ds:datastoreItem xmlns:ds="http://schemas.openxmlformats.org/officeDocument/2006/customXml" ds:itemID="{B2F2F9C2-16D4-449A-AF16-A925500801EA}">
-  <ds:schemaRefs>
-    <ds:schemaRef ds:uri="http://purl.org/dc/elements/1.1/"/>
-    <ds:schemaRef ds:uri="http://schemas.microsoft.com/office/2006/documentManagement/types"/>
-    <ds:schemaRef ds:uri="http://schemas.microsoft.com/office/infopath/2007/PartnerControls"/>
-    <ds:schemaRef ds:uri="2397e8dc-54c2-4d6d-889e-686321697a68"/>
-    <ds:schemaRef ds:uri="http://www.w3.org/XML/1998/namespace"/>
-    <ds:schemaRef ds:uri="http://purl.org/dc/terms/"/>
-    <ds:schemaRef ds:uri="http://purl.org/dc/dcmitype/"/>
-    <ds:schemaRef ds:uri="f136d24d-6516-4602-a25c-f508ce3b5509"/>
-    <ds:schemaRef ds:uri="http://schemas.openxmlformats.org/package/2006/metadata/core-properties"/>
-    <ds:schemaRef ds:uri="http://schemas.microsoft.com/office/2006/metadata/properties"/>
-  </ds:schemaRefs>
-</ds:datastoreItem>
+<file path=customXml/item2.xml><?xml version="1.0" encoding="utf-8"?>
+<b:Sources xmlns:b="http://schemas.openxmlformats.org/officeDocument/2006/bibliography" xmlns="http://schemas.openxmlformats.org/officeDocument/2006/bibliography" SelectedStyle="\APASixthEditionOfficeOnline.xsl" StyleName="APA" Version="6"/>
 </file>
 
-<file path=customXml/itemProps2.xml><?xml version="1.0" encoding="utf-8"?>
-<ds:datastoreItem xmlns:ds="http://schemas.openxmlformats.org/officeDocument/2006/customXml" ds:itemID="{EA5CF9D1-7095-4D71-A08C-89999BDE0961}">
-  <ds:schemaRefs>
-    <ds:schemaRef ds:uri="http://schemas.microsoft.com/sharepoint/v3/contenttype/forms"/>
-  </ds:schemaRefs>
-</ds:datastoreItem>
+<file path=customXml/item3.xml><?xml version="1.0" encoding="utf-8"?>
+<?mso-contentType ?>
+<FormTemplates xmlns="http://schemas.microsoft.com/sharepoint/v3/contenttype/forms">
+  <Display>DocumentLibraryForm</Display>
+  <Edit>DocumentLibraryForm</Edit>
+  <New>DocumentLibraryForm</New>
+</FormTemplates>
 </file>
 
-<file path=customXml/itemProps3.xml><?xml version="1.0" encoding="utf-8"?>
-<ds:datastoreItem xmlns:ds="http://schemas.openxmlformats.org/officeDocument/2006/customXml" ds:itemID="{D23BCC22-F5B4-4A1C-A03E-5877886B57DB}">
-  <ds:schemaRefs>
-    <ds:schemaRef ds:uri="http://schemas.openxmlformats.org/officeDocument/2006/bibliography"/>
-  </ds:schemaRefs>
-</ds:datastoreItem>
+<file path=customXml/item4.xml><?xml version="1.0" encoding="utf-8"?>
+<p:properties xmlns:p="http://schemas.microsoft.com/office/2006/metadata/properties" xmlns:xsi="http://www.w3.org/2001/XMLSchema-instance" xmlns:pc="http://schemas.microsoft.com/office/infopath/2007/PartnerControls">
+  <documentManagement/>
+</p:properties>
 </file>
 
-<file path=customXml/itemProps4.xml><?xml version="1.0" encoding="utf-8"?>
+<file path=customXml/itemProps1.xml><?xml version="1.0" encoding="utf-8"?>
 <ds:datastoreItem xmlns:ds="http://schemas.openxmlformats.org/officeDocument/2006/customXml" ds:itemID="{0E6BE398-EA08-4CB0-B2E3-A1FDC337DED2}">
   <ds:schemaRefs>
     <ds:schemaRef ds:uri="http://schemas.microsoft.com/office/2006/metadata/contentType"/>
@@ -6685,4 +6669,29 @@
     <ds:schemaRef ds:uri="http://schemas.microsoft.com/internal/obd"/>
   </ds:schemaRefs>
 </ds:datastoreItem>
+</file>
+
+<file path=customXml/itemProps2.xml><?xml version="1.0" encoding="utf-8"?>
+<ds:datastoreItem xmlns:ds="http://schemas.openxmlformats.org/officeDocument/2006/customXml" ds:itemID="{D23BCC22-F5B4-4A1C-A03E-5877886B57DB}">
+  <ds:schemaRefs>
+    <ds:schemaRef ds:uri="http://schemas.openxmlformats.org/officeDocument/2006/bibliography"/>
+  </ds:schemaRefs>
+</ds:datastoreItem>
+</file>
+
+<file path=customXml/itemProps3.xml><?xml version="1.0" encoding="utf-8"?>
+<ds:datastoreItem xmlns:ds="http://schemas.openxmlformats.org/officeDocument/2006/customXml" ds:itemID="{EA5CF9D1-7095-4D71-A08C-89999BDE0961}">
+  <ds:schemaRefs>
+    <ds:schemaRef ds:uri="http://schemas.microsoft.com/sharepoint/v3/contenttype/forms"/>
+  </ds:schemaRefs>
+</ds:datastoreItem>
+</file>
+
+<file path=customXml/itemProps4.xml><?xml version="1.0" encoding="utf-8"?>
+<ds:datastoreItem xmlns:ds="http://schemas.openxmlformats.org/officeDocument/2006/customXml" ds:itemID="{B2F2F9C2-16D4-449A-AF16-A925500801EA}">
+  <ds:schemaRefs>
+    <ds:schemaRef ds:uri="http://schemas.microsoft.com/office/2006/metadata/properties"/>
+    <ds:schemaRef ds:uri="http://schemas.microsoft.com/office/infopath/2007/PartnerControls"/>
+  </ds:schemaRefs>
+</ds:datastoreItem>
 </file>